--- a/documents/Product backlog.docx
+++ b/documents/Product backlog.docx
@@ -304,6 +304,14 @@
                 <w:lang w:val="en-US"/>
               </w:rPr>
             </w:pPr>
+            <w:r>
+              <w:rPr>
+                <w:lang w:val="en-US"/>
+              </w:rPr>
+              <w:t>½ X</w:t>
+            </w:r>
+            <w:bookmarkStart w:id="0" w:name="_GoBack"/>
+            <w:bookmarkEnd w:id="0"/>
           </w:p>
         </w:tc>
       </w:tr>
@@ -413,16 +421,7 @@
                 <w:rFonts w:asciiTheme="majorHAnsi" w:hAnsiTheme="majorHAnsi"/>
                 <w:lang w:val="en-US"/>
               </w:rPr>
-              <w:t>Take care of the visual representation of the world and the player (camera sho</w:t>
-            </w:r>
-            <w:bookmarkStart w:id="0" w:name="_GoBack"/>
-            <w:bookmarkEnd w:id="0"/>
-            <w:r>
-              <w:rPr>
-                <w:rFonts w:asciiTheme="majorHAnsi" w:hAnsiTheme="majorHAnsi"/>
-                <w:lang w:val="en-US"/>
-              </w:rPr>
-              <w:t>uld be concentrated on the player)</w:t>
+              <w:t>Take care of the visual representation of the world and the player (camera should be concentrated on the player)</w:t>
             </w:r>
           </w:p>
         </w:tc>
@@ -561,7 +560,7 @@
               <w:rPr>
                 <w:lang w:val="en-US"/>
               </w:rPr>
-              <w:t>½ X</w:t>
+              <w:t>X</w:t>
             </w:r>
           </w:p>
         </w:tc>
@@ -627,6 +626,20 @@
                 <w:lang w:val="en-US"/>
               </w:rPr>
             </w:pPr>
+          </w:p>
+          <w:p>
+            <w:pPr>
+              <w:jc w:val="center"/>
+              <w:rPr>
+                <w:lang w:val="en-US"/>
+              </w:rPr>
+            </w:pPr>
+            <w:r>
+              <w:rPr>
+                <w:lang w:val="en-US"/>
+              </w:rPr>
+              <w:t>X</w:t>
+            </w:r>
           </w:p>
         </w:tc>
       </w:tr>
@@ -884,23 +897,7 @@
                 <w:rFonts w:asciiTheme="majorHAnsi" w:hAnsiTheme="majorHAnsi"/>
                 <w:lang w:val="en-US"/>
               </w:rPr>
-              <w:t xml:space="preserve">Let the user choose game options (map, number of zombies from start </w:t>
-            </w:r>
-            <w:proofErr w:type="spellStart"/>
-            <w:r>
-              <w:rPr>
-                <w:rFonts w:asciiTheme="majorHAnsi" w:hAnsiTheme="majorHAnsi"/>
-                <w:lang w:val="en-US"/>
-              </w:rPr>
-              <w:t>aso</w:t>
-            </w:r>
-            <w:proofErr w:type="spellEnd"/>
-            <w:r>
-              <w:rPr>
-                <w:rFonts w:asciiTheme="majorHAnsi" w:hAnsiTheme="majorHAnsi"/>
-                <w:lang w:val="en-US"/>
-              </w:rPr>
-              <w:t>.)</w:t>
+              <w:t>Let the user choose game options (map, number of zombies from start aso.)</w:t>
             </w:r>
           </w:p>
         </w:tc>

--- a/documents/Product backlog.docx
+++ b/documents/Product backlog.docx
@@ -310,8 +310,6 @@
               </w:rPr>
               <w:t>½ X</w:t>
             </w:r>
-            <w:bookmarkStart w:id="0" w:name="_GoBack"/>
-            <w:bookmarkEnd w:id="0"/>
           </w:p>
         </w:tc>
       </w:tr>
@@ -721,7 +719,6 @@
           </w:p>
           <w:p>
             <w:pPr>
-              <w:jc w:val="center"/>
               <w:rPr>
                 <w:rFonts w:asciiTheme="majorHAnsi" w:hAnsiTheme="majorHAnsi"/>
                 <w:b/>
@@ -956,6 +953,22 @@
                 <w:lang w:val="en-US"/>
               </w:rPr>
             </w:pPr>
+            <w:r>
+              <w:rPr>
+                <w:rFonts w:asciiTheme="majorHAnsi" w:hAnsiTheme="majorHAnsi"/>
+                <w:lang w:val="en-US"/>
+              </w:rPr>
+              <w:t>Pause m</w:t>
+            </w:r>
+            <w:bookmarkStart w:id="0" w:name="_GoBack"/>
+            <w:bookmarkEnd w:id="0"/>
+            <w:r>
+              <w:rPr>
+                <w:rFonts w:asciiTheme="majorHAnsi" w:hAnsiTheme="majorHAnsi"/>
+                <w:lang w:val="en-US"/>
+              </w:rPr>
+              <w:t>enu</w:t>
+            </w:r>
           </w:p>
         </w:tc>
         <w:tc>
@@ -988,6 +1001,435 @@
       <w:tr>
         <w:trPr>
           <w:trHeight w:val="295"/>
+        </w:trPr>
+        <w:tc>
+          <w:tcPr>
+            <w:tcW w:w="2998" w:type="dxa"/>
+            <w:vMerge/>
+          </w:tcPr>
+          <w:p>
+            <w:pPr>
+              <w:rPr>
+                <w:lang w:val="en-US"/>
+              </w:rPr>
+            </w:pPr>
+          </w:p>
+        </w:tc>
+        <w:tc>
+          <w:tcPr>
+            <w:tcW w:w="4765" w:type="dxa"/>
+          </w:tcPr>
+          <w:p>
+            <w:pPr>
+              <w:rPr>
+                <w:rFonts w:asciiTheme="majorHAnsi" w:hAnsiTheme="majorHAnsi"/>
+                <w:lang w:val="en-US"/>
+              </w:rPr>
+            </w:pPr>
+          </w:p>
+        </w:tc>
+        <w:tc>
+          <w:tcPr>
+            <w:tcW w:w="2126" w:type="dxa"/>
+          </w:tcPr>
+          <w:p>
+            <w:pPr>
+              <w:jc w:val="center"/>
+              <w:rPr>
+                <w:lang w:val="en-US"/>
+              </w:rPr>
+            </w:pPr>
+          </w:p>
+        </w:tc>
+        <w:tc>
+          <w:tcPr>
+            <w:tcW w:w="2126" w:type="dxa"/>
+          </w:tcPr>
+          <w:p>
+            <w:pPr>
+              <w:jc w:val="center"/>
+              <w:rPr>
+                <w:lang w:val="en-US"/>
+              </w:rPr>
+            </w:pPr>
+          </w:p>
+        </w:tc>
+      </w:tr>
+      <w:tr>
+        <w:trPr>
+          <w:trHeight w:val="371"/>
+        </w:trPr>
+        <w:tc>
+          <w:tcPr>
+            <w:tcW w:w="2998" w:type="dxa"/>
+            <w:vMerge w:val="restart"/>
+          </w:tcPr>
+          <w:p>
+            <w:pPr>
+              <w:rPr>
+                <w:lang w:val="en-US"/>
+              </w:rPr>
+            </w:pPr>
+          </w:p>
+          <w:p>
+            <w:pPr>
+              <w:rPr>
+                <w:b/>
+                <w:lang w:val="en-US"/>
+              </w:rPr>
+            </w:pPr>
+            <w:r>
+              <w:rPr>
+                <w:b/>
+                <w:lang w:val="en-US"/>
+              </w:rPr>
+              <w:lastRenderedPageBreak/>
+              <w:t>As a player, I want to be able to walk into a house.</w:t>
+            </w:r>
+          </w:p>
+        </w:tc>
+        <w:tc>
+          <w:tcPr>
+            <w:tcW w:w="4765" w:type="dxa"/>
+          </w:tcPr>
+          <w:p>
+            <w:pPr>
+              <w:rPr>
+                <w:rFonts w:asciiTheme="majorHAnsi" w:hAnsiTheme="majorHAnsi"/>
+                <w:lang w:val="en-US"/>
+              </w:rPr>
+            </w:pPr>
+          </w:p>
+        </w:tc>
+        <w:tc>
+          <w:tcPr>
+            <w:tcW w:w="2126" w:type="dxa"/>
+          </w:tcPr>
+          <w:p>
+            <w:pPr>
+              <w:jc w:val="center"/>
+              <w:rPr>
+                <w:lang w:val="en-US"/>
+              </w:rPr>
+            </w:pPr>
+          </w:p>
+        </w:tc>
+        <w:tc>
+          <w:tcPr>
+            <w:tcW w:w="2126" w:type="dxa"/>
+          </w:tcPr>
+          <w:p>
+            <w:pPr>
+              <w:jc w:val="center"/>
+              <w:rPr>
+                <w:lang w:val="en-US"/>
+              </w:rPr>
+            </w:pPr>
+          </w:p>
+        </w:tc>
+      </w:tr>
+      <w:tr>
+        <w:trPr>
+          <w:trHeight w:val="371"/>
+        </w:trPr>
+        <w:tc>
+          <w:tcPr>
+            <w:tcW w:w="2998" w:type="dxa"/>
+            <w:vMerge/>
+          </w:tcPr>
+          <w:p>
+            <w:pPr>
+              <w:rPr>
+                <w:lang w:val="en-US"/>
+              </w:rPr>
+            </w:pPr>
+          </w:p>
+        </w:tc>
+        <w:tc>
+          <w:tcPr>
+            <w:tcW w:w="4765" w:type="dxa"/>
+          </w:tcPr>
+          <w:p>
+            <w:pPr>
+              <w:rPr>
+                <w:rFonts w:asciiTheme="majorHAnsi" w:hAnsiTheme="majorHAnsi"/>
+                <w:lang w:val="en-US"/>
+              </w:rPr>
+            </w:pPr>
+            <w:r>
+              <w:rPr>
+                <w:rFonts w:asciiTheme="majorHAnsi" w:hAnsiTheme="majorHAnsi"/>
+                <w:lang w:val="en-US"/>
+              </w:rPr>
+              <w:t>Implement a house.</w:t>
+            </w:r>
+          </w:p>
+        </w:tc>
+        <w:tc>
+          <w:tcPr>
+            <w:tcW w:w="2126" w:type="dxa"/>
+          </w:tcPr>
+          <w:p>
+            <w:pPr>
+              <w:jc w:val="center"/>
+              <w:rPr>
+                <w:lang w:val="en-US"/>
+              </w:rPr>
+            </w:pPr>
+          </w:p>
+        </w:tc>
+        <w:tc>
+          <w:tcPr>
+            <w:tcW w:w="2126" w:type="dxa"/>
+          </w:tcPr>
+          <w:p>
+            <w:pPr>
+              <w:jc w:val="center"/>
+              <w:rPr>
+                <w:lang w:val="en-US"/>
+              </w:rPr>
+            </w:pPr>
+          </w:p>
+        </w:tc>
+      </w:tr>
+      <w:tr>
+        <w:trPr>
+          <w:trHeight w:val="371"/>
+        </w:trPr>
+        <w:tc>
+          <w:tcPr>
+            <w:tcW w:w="2998" w:type="dxa"/>
+            <w:vMerge/>
+          </w:tcPr>
+          <w:p>
+            <w:pPr>
+              <w:rPr>
+                <w:lang w:val="en-US"/>
+              </w:rPr>
+            </w:pPr>
+          </w:p>
+        </w:tc>
+        <w:tc>
+          <w:tcPr>
+            <w:tcW w:w="4765" w:type="dxa"/>
+          </w:tcPr>
+          <w:p>
+            <w:pPr>
+              <w:rPr>
+                <w:rFonts w:asciiTheme="majorHAnsi" w:hAnsiTheme="majorHAnsi"/>
+                <w:lang w:val="en-US"/>
+              </w:rPr>
+            </w:pPr>
+            <w:r>
+              <w:rPr>
+                <w:rFonts w:asciiTheme="majorHAnsi" w:hAnsiTheme="majorHAnsi"/>
+                <w:lang w:val="en-US"/>
+              </w:rPr>
+              <w:t>Remove the roof when the player walks into it.</w:t>
+            </w:r>
+          </w:p>
+        </w:tc>
+        <w:tc>
+          <w:tcPr>
+            <w:tcW w:w="2126" w:type="dxa"/>
+          </w:tcPr>
+          <w:p>
+            <w:pPr>
+              <w:jc w:val="center"/>
+              <w:rPr>
+                <w:lang w:val="en-US"/>
+              </w:rPr>
+            </w:pPr>
+          </w:p>
+        </w:tc>
+        <w:tc>
+          <w:tcPr>
+            <w:tcW w:w="2126" w:type="dxa"/>
+          </w:tcPr>
+          <w:p>
+            <w:pPr>
+              <w:jc w:val="center"/>
+              <w:rPr>
+                <w:lang w:val="en-US"/>
+              </w:rPr>
+            </w:pPr>
+          </w:p>
+        </w:tc>
+      </w:tr>
+      <w:tr>
+        <w:trPr>
+          <w:trHeight w:val="371"/>
+        </w:trPr>
+        <w:tc>
+          <w:tcPr>
+            <w:tcW w:w="2998" w:type="dxa"/>
+            <w:vMerge/>
+          </w:tcPr>
+          <w:p>
+            <w:pPr>
+              <w:rPr>
+                <w:lang w:val="en-US"/>
+              </w:rPr>
+            </w:pPr>
+          </w:p>
+        </w:tc>
+        <w:tc>
+          <w:tcPr>
+            <w:tcW w:w="4765" w:type="dxa"/>
+          </w:tcPr>
+          <w:p>
+            <w:pPr>
+              <w:rPr>
+                <w:rFonts w:asciiTheme="majorHAnsi" w:hAnsiTheme="majorHAnsi"/>
+                <w:lang w:val="en-US"/>
+              </w:rPr>
+            </w:pPr>
+          </w:p>
+        </w:tc>
+        <w:tc>
+          <w:tcPr>
+            <w:tcW w:w="2126" w:type="dxa"/>
+          </w:tcPr>
+          <w:p>
+            <w:pPr>
+              <w:jc w:val="center"/>
+              <w:rPr>
+                <w:lang w:val="en-US"/>
+              </w:rPr>
+            </w:pPr>
+          </w:p>
+        </w:tc>
+        <w:tc>
+          <w:tcPr>
+            <w:tcW w:w="2126" w:type="dxa"/>
+          </w:tcPr>
+          <w:p>
+            <w:pPr>
+              <w:jc w:val="center"/>
+              <w:rPr>
+                <w:lang w:val="en-US"/>
+              </w:rPr>
+            </w:pPr>
+          </w:p>
+        </w:tc>
+      </w:tr>
+      <w:tr>
+        <w:trPr>
+          <w:trHeight w:val="371"/>
+        </w:trPr>
+        <w:tc>
+          <w:tcPr>
+            <w:tcW w:w="2998" w:type="dxa"/>
+            <w:vMerge w:val="restart"/>
+          </w:tcPr>
+          <w:p>
+            <w:pPr>
+              <w:rPr>
+                <w:lang w:val="en-US"/>
+              </w:rPr>
+            </w:pPr>
+          </w:p>
+        </w:tc>
+        <w:tc>
+          <w:tcPr>
+            <w:tcW w:w="4765" w:type="dxa"/>
+          </w:tcPr>
+          <w:p>
+            <w:pPr>
+              <w:rPr>
+                <w:rFonts w:asciiTheme="majorHAnsi" w:hAnsiTheme="majorHAnsi"/>
+                <w:lang w:val="en-US"/>
+              </w:rPr>
+            </w:pPr>
+          </w:p>
+        </w:tc>
+        <w:tc>
+          <w:tcPr>
+            <w:tcW w:w="2126" w:type="dxa"/>
+          </w:tcPr>
+          <w:p>
+            <w:pPr>
+              <w:jc w:val="center"/>
+              <w:rPr>
+                <w:lang w:val="en-US"/>
+              </w:rPr>
+            </w:pPr>
+          </w:p>
+        </w:tc>
+        <w:tc>
+          <w:tcPr>
+            <w:tcW w:w="2126" w:type="dxa"/>
+          </w:tcPr>
+          <w:p>
+            <w:pPr>
+              <w:jc w:val="center"/>
+              <w:rPr>
+                <w:lang w:val="en-US"/>
+              </w:rPr>
+            </w:pPr>
+          </w:p>
+        </w:tc>
+      </w:tr>
+      <w:tr>
+        <w:trPr>
+          <w:trHeight w:val="371"/>
+        </w:trPr>
+        <w:tc>
+          <w:tcPr>
+            <w:tcW w:w="2998" w:type="dxa"/>
+            <w:vMerge/>
+          </w:tcPr>
+          <w:p>
+            <w:pPr>
+              <w:rPr>
+                <w:lang w:val="en-US"/>
+              </w:rPr>
+            </w:pPr>
+          </w:p>
+        </w:tc>
+        <w:tc>
+          <w:tcPr>
+            <w:tcW w:w="4765" w:type="dxa"/>
+          </w:tcPr>
+          <w:p>
+            <w:pPr>
+              <w:rPr>
+                <w:rFonts w:asciiTheme="majorHAnsi" w:hAnsiTheme="majorHAnsi"/>
+                <w:lang w:val="en-US"/>
+              </w:rPr>
+            </w:pPr>
+          </w:p>
+        </w:tc>
+        <w:tc>
+          <w:tcPr>
+            <w:tcW w:w="2126" w:type="dxa"/>
+          </w:tcPr>
+          <w:p>
+            <w:pPr>
+              <w:jc w:val="center"/>
+              <w:rPr>
+                <w:lang w:val="en-US"/>
+              </w:rPr>
+            </w:pPr>
+          </w:p>
+        </w:tc>
+        <w:tc>
+          <w:tcPr>
+            <w:tcW w:w="2126" w:type="dxa"/>
+          </w:tcPr>
+          <w:p>
+            <w:pPr>
+              <w:jc w:val="center"/>
+              <w:rPr>
+                <w:lang w:val="en-US"/>
+              </w:rPr>
+            </w:pPr>
+          </w:p>
+        </w:tc>
+      </w:tr>
+      <w:tr>
+        <w:trPr>
+          <w:trHeight w:val="371"/>
         </w:trPr>
         <w:tc>
           <w:tcPr>

--- a/documents/Product backlog.docx
+++ b/documents/Product backlog.docx
@@ -794,6 +794,12 @@
                 <w:lang w:val="en-US"/>
               </w:rPr>
             </w:pPr>
+            <w:r>
+              <w:rPr>
+                <w:lang w:val="en-US"/>
+              </w:rPr>
+              <w:t>X</w:t>
+            </w:r>
           </w:p>
         </w:tc>
       </w:tr>
@@ -858,6 +864,12 @@
                 <w:lang w:val="en-US"/>
               </w:rPr>
             </w:pPr>
+            <w:r>
+              <w:rPr>
+                <w:lang w:val="en-US"/>
+              </w:rPr>
+              <w:t>X</w:t>
+            </w:r>
           </w:p>
         </w:tc>
       </w:tr>
@@ -894,7 +906,23 @@
                 <w:rFonts w:asciiTheme="majorHAnsi" w:hAnsiTheme="majorHAnsi"/>
                 <w:lang w:val="en-US"/>
               </w:rPr>
-              <w:t>Let the user choose game options (map, number of zombies from start aso.)</w:t>
+              <w:t xml:space="preserve">Let the user choose game options (map, number of zombies from start </w:t>
+            </w:r>
+            <w:proofErr w:type="spellStart"/>
+            <w:r>
+              <w:rPr>
+                <w:rFonts w:asciiTheme="majorHAnsi" w:hAnsiTheme="majorHAnsi"/>
+                <w:lang w:val="en-US"/>
+              </w:rPr>
+              <w:t>aso</w:t>
+            </w:r>
+            <w:proofErr w:type="spellEnd"/>
+            <w:r>
+              <w:rPr>
+                <w:rFonts w:asciiTheme="majorHAnsi" w:hAnsiTheme="majorHAnsi"/>
+                <w:lang w:val="en-US"/>
+              </w:rPr>
+              <w:t>.)</w:t>
             </w:r>
           </w:p>
         </w:tc>
@@ -922,6 +950,12 @@
                 <w:lang w:val="en-US"/>
               </w:rPr>
             </w:pPr>
+            <w:r>
+              <w:rPr>
+                <w:lang w:val="en-US"/>
+              </w:rPr>
+              <w:t>½ X</w:t>
+            </w:r>
           </w:p>
         </w:tc>
       </w:tr>
@@ -958,16 +992,7 @@
                 <w:rFonts w:asciiTheme="majorHAnsi" w:hAnsiTheme="majorHAnsi"/>
                 <w:lang w:val="en-US"/>
               </w:rPr>
-              <w:t>Pause m</w:t>
-            </w:r>
-            <w:bookmarkStart w:id="0" w:name="_GoBack"/>
-            <w:bookmarkEnd w:id="0"/>
-            <w:r>
-              <w:rPr>
-                <w:rFonts w:asciiTheme="majorHAnsi" w:hAnsiTheme="majorHAnsi"/>
-                <w:lang w:val="en-US"/>
-              </w:rPr>
-              <w:t>enu</w:t>
+              <w:t>Pause menu</w:t>
             </w:r>
           </w:p>
         </w:tc>
@@ -995,6 +1020,12 @@
                 <w:lang w:val="en-US"/>
               </w:rPr>
             </w:pPr>
+            <w:r>
+              <w:rPr>
+                <w:lang w:val="en-US"/>
+              </w:rPr>
+              <w:t>X</w:t>
+            </w:r>
           </w:p>
         </w:tc>
       </w:tr>
@@ -1189,6 +1220,20 @@
                 <w:lang w:val="en-US"/>
               </w:rPr>
             </w:pPr>
+            <w:r>
+              <w:rPr>
+                <w:lang w:val="en-US"/>
+              </w:rPr>
+              <w:t xml:space="preserve">½ </w:t>
+            </w:r>
+            <w:bookmarkStart w:id="0" w:name="_GoBack"/>
+            <w:bookmarkEnd w:id="0"/>
+            <w:r>
+              <w:rPr>
+                <w:lang w:val="en-US"/>
+              </w:rPr>
+              <w:t>X</w:t>
+            </w:r>
           </w:p>
         </w:tc>
       </w:tr>
@@ -1253,6 +1298,12 @@
                 <w:lang w:val="en-US"/>
               </w:rPr>
             </w:pPr>
+            <w:r>
+              <w:rPr>
+                <w:lang w:val="en-US"/>
+              </w:rPr>
+              <w:t>X</w:t>
+            </w:r>
           </w:p>
         </w:tc>
       </w:tr>
